--- a/LaTeX/tesi_struttura.docx
+++ b/LaTeX/tesi_struttura.docx
@@ -355,6 +355,26 @@
           <w:numId w:val="3"/>
         </w:numPr>
       </w:pPr>
+      <w:r>
+        <w:t>Bluetooth 4.0</w:t>
+      </w:r>
+      <w:r>
+        <w:t xml:space="preserve"> </w:t>
+      </w:r>
+      <w:r>
+        <w:sym w:font="Wingdings" w:char="F0E0"/>
+      </w:r>
+      <w:r>
+        <w:t xml:space="preserve"> documentazione ufficiale, documentazione </w:t>
+      </w:r>
+      <w:proofErr w:type="spellStart"/>
+      <w:r>
+        <w:t>wikipedia</w:t>
+      </w:r>
+      <w:proofErr w:type="spellEnd"/>
+      <w:r>
+        <w:t>, documentazione prof cinese</w:t>
+      </w:r>
     </w:p>
     <w:p>
       <w:pPr>
@@ -365,24 +385,7 @@
         </w:numPr>
       </w:pPr>
       <w:r>
-        <w:t>Bluetooth 4.0</w:t>
-      </w:r>
-      <w:r>
-        <w:t xml:space="preserve"> </w:t>
-      </w:r>
-      <w:r>
-        <w:sym w:font="Wingdings" w:char="F0E0"/>
-      </w:r>
-      <w:r>
-        <w:t xml:space="preserve"> documentazione ufficiale, documentazione </w:t>
-      </w:r>
-      <w:proofErr w:type="spellStart"/>
-      <w:r>
-        <w:t>wikipedia</w:t>
-      </w:r>
-      <w:proofErr w:type="spellEnd"/>
-      <w:r>
-        <w:t>, documentazione prof cinese</w:t>
+        <w:t>Raccolta dati sui telefonini</w:t>
       </w:r>
     </w:p>
     <w:p>

--- a/LaTeX/tesi_struttura.docx
+++ b/LaTeX/tesi_struttura.docx
@@ -204,6 +204,35 @@
       </w:pPr>
       <w:r>
         <w:t>problema della mancanza di reti telefoniche durante situazioni di emergenza, causate spesso da grossi fenomeni meteorologici, quali temporali, terremoti, alluvioni, trombe d’aria ecc..</w:t>
+      </w:r>
+    </w:p>
+    <w:p>
+      <w:pPr>
+        <w:pStyle w:val="Paragrafoelenco"/>
+        <w:numPr>
+          <w:ilvl w:val="0"/>
+          <w:numId w:val="1"/>
+        </w:numPr>
+      </w:pPr>
+      <w:r>
+        <w:t xml:space="preserve">problemi di Energy </w:t>
+      </w:r>
+      <w:proofErr w:type="spellStart"/>
+      <w:r>
+        <w:t>consumption</w:t>
+      </w:r>
+      <w:proofErr w:type="spellEnd"/>
+    </w:p>
+    <w:p>
+      <w:pPr>
+        <w:pStyle w:val="Paragrafoelenco"/>
+        <w:numPr>
+          <w:ilvl w:val="0"/>
+          <w:numId w:val="1"/>
+        </w:numPr>
+      </w:pPr>
+      <w:r>
+        <w:t>studi sull’adattamento dinamico di sistemi per raggiungere ottimi livelli di risparmio energetico</w:t>
       </w:r>
     </w:p>
     <w:p/>
